--- a/swh/docx/66.content.docx
+++ b/swh/docx/66.content.docx
@@ -4,39 +4,88 @@
   <w:body>
     <w:p/>
     <w:p>
-      <w:r/>
+      <w:pPr/>
+      <w:r>
+        <w:rPr>
+          <w:lang w:val="sw_KE" w:bidi="sw_KE"/>
+        </w:rPr>
+      </w:r>
     </w:p>
     <w:p>
       <w:pPr>
         <w:pStyle w:val="Heading2"/>
       </w:pPr>
       <w:r>
-        <w:t>License Information</w:t>
-      </w:r>
-      <w:r/>
+        <w:rPr>
+          <w:lang w:val="sw_KE" w:bidi="sw_KE"/>
+        </w:rPr>
+        <w:t>Resource: Study Notes - Book Intros (Biblica)</w:t>
+      </w:r>
+      <w:r>
+        <w:rPr>
+          <w:lang w:val="sw_KE" w:bidi="sw_KE"/>
+        </w:rPr>
+      </w:r>
     </w:p>
     <w:p>
-      <w:r/>
+      <w:pPr>
+        <w:pStyle w:val="Heading2"/>
+      </w:pPr>
+      <w:r>
+        <w:rPr>
+          <w:lang w:val="sw_KE" w:bidi="sw_KE"/>
+        </w:rPr>
+        <w:t>License Information</w:t>
+      </w:r>
+      <w:r>
+        <w:rPr>
+          <w:lang w:val="sw_KE" w:bidi="sw_KE"/>
+        </w:rPr>
+      </w:r>
+    </w:p>
+    <w:p>
+      <w:pPr/>
+      <w:r>
+        <w:rPr>
+          <w:lang w:val="sw_KE" w:bidi="sw_KE"/>
+        </w:rPr>
+      </w:r>
       <w:r>
         <w:rPr>
           <w:b/>
-        </w:rPr>
-        <w:t>Biblica Study Notes (Book Intros)</w:t>
-      </w:r>
-      <w:r>
+          <w:lang w:val="sw_KE" w:bidi="sw_KE"/>
+        </w:rPr>
+        <w:t>Study Notes - Book Intros (Biblica)</w:t>
+      </w:r>
+      <w:r>
+        <w:rPr>
+          <w:lang w:val="sw_KE" w:bidi="sw_KE"/>
+        </w:rPr>
         <w:t xml:space="preserve"> (Swahili) is based on</w:t>
       </w:r>
       <w:r>
+        <w:rPr>
+          <w:lang w:val="sw_KE" w:bidi="sw_KE"/>
+        </w:rPr>
         <w:t xml:space="preserve">: </w:t>
       </w:r>
       <w:r>
+        <w:rPr>
+          <w:lang w:val="sw_KE" w:bidi="sw_KE"/>
+        </w:rPr>
         <w:t>Biblica Study Notes</w:t>
       </w:r>
       <w:r>
+        <w:rPr>
+          <w:lang w:val="sw_KE" w:bidi="sw_KE"/>
+        </w:rPr>
         <w:t xml:space="preserve">, </w:t>
       </w:r>
       <w:hyperlink r:id="rId13">
         <w:r>
+          <w:rPr>
+            <w:lang w:val="sw_KE" w:bidi="sw_KE"/>
+          </w:rPr>
           <w:rPr>
             <w:color w:val="0000EE"/>
             <w:u w:val="single"/>
@@ -45,10 +94,16 @@
         </w:r>
       </w:hyperlink>
       <w:r>
+        <w:rPr>
+          <w:lang w:val="sw_KE" w:bidi="sw_KE"/>
+        </w:rPr>
         <w:t xml:space="preserve">, 2023, which is licensed under a </w:t>
       </w:r>
       <w:hyperlink r:id="rId14">
         <w:r>
+          <w:rPr>
+            <w:lang w:val="sw_KE" w:bidi="sw_KE"/>
+          </w:rPr>
           <w:rPr>
             <w:color w:val="0000EE"/>
             <w:u w:val="single"/>
@@ -57,24 +112,50 @@
         </w:r>
       </w:hyperlink>
       <w:r>
+        <w:rPr>
+          <w:lang w:val="sw_KE" w:bidi="sw_KE"/>
+        </w:rPr>
         <w:t>.</w:t>
       </w:r>
-      <w:r/>
+      <w:r>
+        <w:rPr>
+          <w:lang w:val="sw_KE" w:bidi="sw_KE"/>
+        </w:rPr>
+      </w:r>
     </w:p>
     <w:p>
-      <w:r/>
-      <w:r>
+      <w:pPr/>
+      <w:r>
+        <w:rPr>
+          <w:lang w:val="sw_KE" w:bidi="sw_KE"/>
+        </w:rPr>
+      </w:r>
+      <w:r>
+        <w:rPr>
+          <w:lang w:val="sw_KE" w:bidi="sw_KE"/>
+        </w:rPr>
         <w:t>This PDF version is provided under the same license.</w:t>
       </w:r>
-      <w:r/>
-      <w:r/>
+      <w:r>
+        <w:rPr>
+          <w:lang w:val="sw_KE" w:bidi="sw_KE"/>
+        </w:rPr>
+      </w:r>
+      <w:r>
+        <w:rPr>
+          <w:lang w:val="sw_KE" w:bidi="sw_KE"/>
+        </w:rPr>
+      </w:r>
     </w:p>
     <w:p>
       <w:pPr>
         <w:pStyle w:val="Heading1"/>
       </w:pPr>
       <w:r>
-        <w:t>Biblica Study Notes (Book Intros)</w:t>
+        <w:rPr>
+          <w:lang w:val="sw_KE" w:bidi="sw_KE"/>
+        </w:rPr>
+        <w:t>Study Notes - Book Intros (Biblica)</w:t>
       </w:r>
     </w:p>
     <w:p>
@@ -96,31 +177,136 @@
       </w:pPr>
     </w:p>
     <w:p>
-      <w:r/>
+      <w:pPr/>
+      <w:r>
+        <w:rPr>
+          <w:lang w:val="sw_KE" w:bidi="sw_KE"/>
+        </w:rPr>
+      </w:r>
     </w:p>
     <w:p>
       <w:pPr>
         <w:pStyle w:val="Heading2"/>
       </w:pPr>
       <w:r>
-        <w:t>Ufunuo</w:t>
-      </w:r>
-      <w:r/>
+        <w:rPr>
+          <w:lang w:val="sw_KE" w:bidi="sw_KE"/>
+        </w:rPr>
+        <w:t>REV</w:t>
+      </w:r>
+      <w:r>
+        <w:rPr>
+          <w:lang w:val="sw_KE" w:bidi="sw_KE"/>
+        </w:rPr>
+      </w:r>
     </w:p>
     <w:p>
-      <w:r/>
+      <w:pPr/>
+      <w:r>
+        <w:rPr>
+          <w:lang w:val="sw_KE" w:bidi="sw_KE"/>
+        </w:rPr>
+      </w:r>
+      <w:r>
+        <w:rPr>
+          <w:i/>
+          <w:lang w:val="sw_KE" w:bidi="sw_KE"/>
+        </w:rPr>
+        <w:t>Ufunuo</w:t>
+      </w:r>
+      <w:r>
+        <w:rPr>
+          <w:lang w:val="sw_KE" w:bidi="sw_KE"/>
+        </w:rPr>
+      </w:r>
+    </w:p>
+    <w:p>
+      <w:pPr/>
+      <w:r>
+        <w:rPr>
+          <w:lang w:val="sw_KE" w:bidi="sw_KE"/>
+        </w:rPr>
+      </w:r>
+      <w:r>
+        <w:rPr>
+          <w:lang w:val="sw_KE" w:bidi="sw_KE"/>
+        </w:rPr>
+        <w:t xml:space="preserve"> </w:t>
+      </w:r>
+      <w:r>
+        <w:rPr>
+          <w:lang w:val="sw_KE" w:bidi="sw_KE"/>
+        </w:rPr>
+      </w:r>
+      <w:r>
+        <w:rPr>
+          <w:lang w:val="sw_KE" w:bidi="sw_KE"/>
+        </w:rPr>
+      </w:r>
+    </w:p>
+    <w:p>
+      <w:pPr>
+        <w:sectPr>
+          <w:footnotePr>
+            <w:numRestart w:val="eachSect"/>
+          </w:footnotePr>
+          <w:type w:val="continuous"/>
+          <w:pgSz w:w="12240" w:h="15840" w:code="1"/>
+          <w:pgMar w:top="1440" w:right="1440" w:bottom="1440" w:left="1440" w:header="504" w:footer="504" w:gutter="0"/>
+          <w:cols w:space="708"/>
+          <w:titlePg/>
+          <w:docGrid w:linePitch="360"/>
+        </w:sectPr>
+      </w:pPr>
+    </w:p>
+    <w:p>
+      <w:pPr/>
+      <w:r>
+        <w:rPr>
+          <w:lang w:val="sw_KE" w:bidi="sw_KE"/>
+        </w:rPr>
+      </w:r>
+    </w:p>
+    <w:p>
+      <w:pPr>
+        <w:pStyle w:val="Heading2"/>
+      </w:pPr>
+      <w:r>
+        <w:rPr>
+          <w:lang w:val="sw_KE" w:bidi="sw_KE"/>
+        </w:rPr>
+        <w:t>Ufunuo</w:t>
+      </w:r>
+      <w:r>
+        <w:rPr>
+          <w:lang w:val="sw_KE" w:bidi="sw_KE"/>
+        </w:rPr>
+      </w:r>
+    </w:p>
+    <w:p>
+      <w:pPr/>
+      <w:r>
+        <w:rPr>
+          <w:lang w:val="sw_KE" w:bidi="sw_KE"/>
+        </w:rPr>
+      </w:r>
       <w:r>
         <w:rPr>
           <w:b/>
+          <w:lang w:val="sw_KE" w:bidi="sw_KE"/>
         </w:rPr>
         <w:t>Kitabu cha</w:t>
       </w:r>
       <w:r>
+        <w:rPr>
+          <w:lang w:val="sw_KE" w:bidi="sw_KE"/>
+        </w:rPr>
         <w:t xml:space="preserve"> </w:t>
       </w:r>
       <w:r>
         <w:rPr>
           <w:b/>
+          <w:lang w:val="sw_KE" w:bidi="sw_KE"/>
         </w:rPr>
         <w:t>Ufunuo ni nini?</w:t>
       </w:r>
@@ -131,8 +317,15 @@
         <w:spacing w:line="240" w:lineRule="auto"/>
         <w:ind w:left="720"/>
       </w:pPr>
-      <w:r/>
-      <w:r>
+      <w:r>
+        <w:rPr>
+          <w:lang w:val="sw_KE" w:bidi="sw_KE"/>
+        </w:rPr>
+      </w:r>
+      <w:r>
+        <w:rPr>
+          <w:lang w:val="sw_KE" w:bidi="sw_KE"/>
+        </w:rPr>
         <w:t>Kitabu cha Ufunuo ni barua. Ni maandiko ya kiapokaliptiki na yanajumuisha unabii. Mwandishi alijiita Yohana. Inadhaniwa kwamba huyu alikuwa mtume Yohana.</w:t>
       </w:r>
     </w:p>
@@ -142,16 +335,29 @@
         <w:spacing w:line="240" w:lineRule="auto"/>
         <w:ind w:left="720"/>
       </w:pPr>
-      <w:r/>
-      <w:r>
+      <w:r>
+        <w:rPr>
+          <w:lang w:val="sw_KE" w:bidi="sw_KE"/>
+        </w:rPr>
+      </w:r>
+      <w:r>
+        <w:rPr>
+          <w:lang w:val="sw_KE" w:bidi="sw_KE"/>
+        </w:rPr>
         <w:t>Inadhaniwa kwamba Ufunuo uliandikwa karibu mwaka wa 95 Baada ya Kristo (BK). Hii ilikuwa wakati Domitiano alipo kuwa mfalme wa Rumi.</w:t>
       </w:r>
     </w:p>
     <w:p>
-      <w:r/>
+      <w:pPr/>
+      <w:r>
+        <w:rPr>
+          <w:lang w:val="sw_KE" w:bidi="sw_KE"/>
+        </w:rPr>
+      </w:r>
       <w:r>
         <w:rPr>
           <w:b/>
+          <w:lang w:val="sw_KE" w:bidi="sw_KE"/>
         </w:rPr>
         <w:t>Kitabu cha Ufunuo kiliandikiwa nani?</w:t>
       </w:r>
@@ -162,8 +368,15 @@
         <w:spacing w:line="240" w:lineRule="auto"/>
         <w:ind w:left="720"/>
       </w:pPr>
-      <w:r/>
-      <w:r>
+      <w:r>
+        <w:rPr>
+          <w:lang w:val="sw_KE" w:bidi="sw_KE"/>
+        </w:rPr>
+      </w:r>
+      <w:r>
+        <w:rPr>
+          <w:lang w:val="sw_KE" w:bidi="sw_KE"/>
+        </w:rPr>
         <w:t>Makanisa saba katika eneo la Kirumi linaloitwa Asia Ndogo. Hii ni nchi inayojulikana sasa kama Uturuki.</w:t>
       </w:r>
     </w:p>
@@ -173,8 +386,15 @@
         <w:spacing w:line="240" w:lineRule="auto"/>
         <w:ind w:left="720"/>
       </w:pPr>
-      <w:r/>
-      <w:r>
+      <w:r>
+        <w:rPr>
+          <w:lang w:val="sw_KE" w:bidi="sw_KE"/>
+        </w:rPr>
+      </w:r>
+      <w:r>
+        <w:rPr>
+          <w:lang w:val="sw_KE" w:bidi="sw_KE"/>
+        </w:rPr>
         <w:t>Walikuwa makanisa ya Efeso, Smirna, Pergamo, Thiatira, Sardi, Filadelfia na Laodikia.</w:t>
       </w:r>
     </w:p>
@@ -184,16 +404,29 @@
         <w:spacing w:line="240" w:lineRule="auto"/>
         <w:ind w:left="720"/>
       </w:pPr>
-      <w:r/>
-      <w:r>
+      <w:r>
+        <w:rPr>
+          <w:lang w:val="sw_KE" w:bidi="sw_KE"/>
+        </w:rPr>
+      </w:r>
+      <w:r>
+        <w:rPr>
+          <w:lang w:val="sw_KE" w:bidi="sw_KE"/>
+        </w:rPr>
         <w:t>Wafuasi wa Yesu wanatambua kwamba Ufunuo unashiriki ukweli kuhusu Yesu. Ni kwa ajili ya watu wote kila mahali.</w:t>
       </w:r>
     </w:p>
     <w:p>
-      <w:r/>
+      <w:pPr/>
+      <w:r>
+        <w:rPr>
+          <w:lang w:val="sw_KE" w:bidi="sw_KE"/>
+        </w:rPr>
+      </w:r>
       <w:r>
         <w:rPr>
           <w:b/>
+          <w:lang w:val="sw_KE" w:bidi="sw_KE"/>
         </w:rPr>
         <w:t>Kwa nini Kitabu cha Ufunuo kiliandikwa?</w:t>
       </w:r>
@@ -204,8 +437,15 @@
         <w:spacing w:line="240" w:lineRule="auto"/>
         <w:ind w:left="720"/>
       </w:pPr>
-      <w:r/>
-      <w:r>
+      <w:r>
+        <w:rPr>
+          <w:lang w:val="sw_KE" w:bidi="sw_KE"/>
+        </w:rPr>
+      </w:r>
+      <w:r>
+        <w:rPr>
+          <w:lang w:val="sw_KE" w:bidi="sw_KE"/>
+        </w:rPr>
         <w:t>Kuhimiza waumini ambao walikuwa wakitendewa vibaya kwa kumfuata Yesu.</w:t>
       </w:r>
     </w:p>
@@ -215,8 +455,15 @@
         <w:spacing w:line="240" w:lineRule="auto"/>
         <w:ind w:left="720"/>
       </w:pPr>
-      <w:r/>
-      <w:r>
+      <w:r>
+        <w:rPr>
+          <w:lang w:val="sw_KE" w:bidi="sw_KE"/>
+        </w:rPr>
+      </w:r>
+      <w:r>
+        <w:rPr>
+          <w:lang w:val="sw_KE" w:bidi="sw_KE"/>
+        </w:rPr>
         <w:t>Kuwahimiza kukataa kuamini mafundisho ya uongo kuhusu Yesu.</w:t>
       </w:r>
     </w:p>
@@ -226,16 +473,29 @@
         <w:spacing w:line="240" w:lineRule="auto"/>
         <w:ind w:left="720"/>
       </w:pPr>
-      <w:r/>
-      <w:r>
+      <w:r>
+        <w:rPr>
+          <w:lang w:val="sw_KE" w:bidi="sw_KE"/>
+        </w:rPr>
+      </w:r>
+      <w:r>
+        <w:rPr>
+          <w:lang w:val="sw_KE" w:bidi="sw_KE"/>
+        </w:rPr>
         <w:t>Kuwapa waumini tumaini kuhusu ufalme wa Mungu sasa na katika siku zijazo.</w:t>
       </w:r>
     </w:p>
     <w:p>
-      <w:r/>
+      <w:pPr/>
+      <w:r>
+        <w:rPr>
+          <w:lang w:val="sw_KE" w:bidi="sw_KE"/>
+        </w:rPr>
+      </w:r>
       <w:r>
         <w:rPr>
           <w:b/>
+          <w:lang w:val="sw_KE" w:bidi="sw_KE"/>
         </w:rPr>
         <w:t>Mawazo makuu</w:t>
       </w:r>
@@ -246,8 +506,15 @@
         <w:spacing w:line="240" w:lineRule="auto"/>
         <w:ind w:left="720"/>
       </w:pPr>
-      <w:r/>
-      <w:r>
+      <w:r>
+        <w:rPr>
+          <w:lang w:val="sw_KE" w:bidi="sw_KE"/>
+        </w:rPr>
+      </w:r>
+      <w:r>
+        <w:rPr>
+          <w:lang w:val="sw_KE" w:bidi="sw_KE"/>
+        </w:rPr>
         <w:t>Ni Mungu pekee anayestahili kuabudiwa.</w:t>
       </w:r>
     </w:p>
@@ -257,8 +524,15 @@
         <w:spacing w:line="240" w:lineRule="auto"/>
         <w:ind w:left="720"/>
       </w:pPr>
-      <w:r/>
-      <w:r>
+      <w:r>
+        <w:rPr>
+          <w:lang w:val="sw_KE" w:bidi="sw_KE"/>
+        </w:rPr>
+      </w:r>
+      <w:r>
+        <w:rPr>
+          <w:lang w:val="sw_KE" w:bidi="sw_KE"/>
+        </w:rPr>
         <w:t>Mungu atakomesha nguvu zote za kiroho za uovu na wanadamu wanaowatumikia.</w:t>
       </w:r>
     </w:p>
@@ -268,8 +542,15 @@
         <w:spacing w:line="240" w:lineRule="auto"/>
         <w:ind w:left="720"/>
       </w:pPr>
-      <w:r/>
-      <w:r>
+      <w:r>
+        <w:rPr>
+          <w:lang w:val="sw_KE" w:bidi="sw_KE"/>
+        </w:rPr>
+      </w:r>
+      <w:r>
+        <w:rPr>
+          <w:lang w:val="sw_KE" w:bidi="sw_KE"/>
+        </w:rPr>
         <w:t>Yesu atarudi na atawahukumu watu wote na viumbe wote wa kiroho waovu.</w:t>
       </w:r>
     </w:p>
@@ -279,75 +560,132 @@
         <w:spacing w:line="240" w:lineRule="auto"/>
         <w:ind w:left="720"/>
       </w:pPr>
-      <w:r/>
-      <w:r>
+      <w:r>
+        <w:rPr>
+          <w:lang w:val="sw_KE" w:bidi="sw_KE"/>
+        </w:rPr>
+      </w:r>
+      <w:r>
+        <w:rPr>
+          <w:lang w:val="sw_KE" w:bidi="sw_KE"/>
+        </w:rPr>
         <w:t>Yesu ataleta mbingu mpya na dunia mpya.</w:t>
       </w:r>
     </w:p>
     <w:p>
-      <w:r/>
+      <w:pPr/>
+      <w:r>
+        <w:rPr>
+          <w:lang w:val="sw_KE" w:bidi="sw_KE"/>
+        </w:rPr>
+      </w:r>
       <w:r>
         <w:rPr>
           <w:b/>
+          <w:lang w:val="sw_KE" w:bidi="sw_KE"/>
         </w:rPr>
         <w:t>Muhtasari</w:t>
       </w:r>
     </w:p>
     <w:p>
-      <w:r/>
+      <w:pPr/>
+      <w:r>
+        <w:rPr>
+          <w:lang w:val="sw_KE" w:bidi="sw_KE"/>
+        </w:rPr>
+      </w:r>
       <w:r>
         <w:rPr>
           <w:b/>
+          <w:lang w:val="sw_KE" w:bidi="sw_KE"/>
         </w:rPr>
         <w:t>Salamu (1:1–8).</w:t>
       </w:r>
     </w:p>
     <w:p>
-      <w:r/>
+      <w:pPr/>
+      <w:r>
+        <w:rPr>
+          <w:lang w:val="sw_KE" w:bidi="sw_KE"/>
+        </w:rPr>
+      </w:r>
       <w:r>
         <w:rPr>
           <w:b/>
+          <w:lang w:val="sw_KE" w:bidi="sw_KE"/>
         </w:rPr>
         <w:t>Maono ya kwanza ya Yohana. Yesu katikati ya vinara saba vya taa (1:9 – 3:22).</w:t>
       </w:r>
     </w:p>
     <w:p>
-      <w:r/>
+      <w:pPr/>
+      <w:r>
+        <w:rPr>
+          <w:lang w:val="sw_KE" w:bidi="sw_KE"/>
+        </w:rPr>
+      </w:r>
       <w:r>
         <w:rPr>
           <w:b/>
+          <w:lang w:val="sw_KE" w:bidi="sw_KE"/>
         </w:rPr>
         <w:t>Maono ya Yohana wa Pili (4 ­– 16).</w:t>
       </w:r>
     </w:p>
     <w:p>
-      <w:r/>
+      <w:pPr/>
+      <w:r>
+        <w:rPr>
+          <w:lang w:val="sw_KE" w:bidi="sw_KE"/>
+        </w:rPr>
+      </w:r>
       <w:r>
         <w:rPr>
           <w:b/>
+          <w:lang w:val="sw_KE" w:bidi="sw_KE"/>
         </w:rPr>
         <w:t>Maono ya tatu ya Yohana (17:1 ­– 21:8).</w:t>
       </w:r>
     </w:p>
     <w:p>
-      <w:r/>
+      <w:pPr/>
+      <w:r>
+        <w:rPr>
+          <w:lang w:val="sw_KE" w:bidi="sw_KE"/>
+        </w:rPr>
+      </w:r>
       <w:r>
         <w:rPr>
           <w:b/>
+          <w:lang w:val="sw_KE" w:bidi="sw_KE"/>
         </w:rPr>
         <w:t>Maono ya nne ya Yohana. Mji Mtakatifu (21:9 – 22:5).</w:t>
       </w:r>
     </w:p>
     <w:p>
-      <w:r/>
+      <w:pPr/>
+      <w:r>
+        <w:rPr>
+          <w:lang w:val="sw_KE" w:bidi="sw_KE"/>
+        </w:rPr>
+      </w:r>
       <w:r>
         <w:rPr>
           <w:b/>
+          <w:lang w:val="sw_KE" w:bidi="sw_KE"/>
         </w:rPr>
         <w:t>Maneno ya mwisho (22:6–21).</w:t>
       </w:r>
-      <w:r/>
-      <w:r/>
+      <w:r>
+        <w:rPr>
+          <w:lang w:val="sw_KE" w:bidi="sw_KE"/>
+        </w:rPr>
+      </w:r>
+      <w:r>
+        <w:rPr>
+          <w:lang w:val="sw_KE" w:bidi="sw_KE"/>
+        </w:rPr>
+      </w:r>
     </w:p>
     <w:sectPr>
       <w:footnotePr>
@@ -2249,7 +2587,7 @@
     <w:rPrDefault>
       <w:rPr>
         <w:rFonts w:ascii="Times New Roman" w:eastAsia="Times New Roman" w:hAnsi="Times New Roman" w:cs="Times New Roman"/>
-        <w:lang w:val="en-US" w:eastAsia="en-US" w:bidi="ar-SA"/>
+        <w:lang w:val="sw_KE" w:eastAsia="en-US" w:bidi="ar-SA"/>
       </w:rPr>
     </w:rPrDefault>
     <w:pPrDefault/>
